--- a/tmp_file/需求文档/向日葵-雷锋计划v1.0.docx
+++ b/tmp_file/需求文档/向日葵-雷锋计划v1.0.docx
@@ -829,21 +829,7 @@
         <w:rPr>
           <w:rFonts w:hint="eastAsia"/>
         </w:rPr>
-        <w:t>（推广大</w:t>
-      </w:r>
-      <w:proofErr w:type="gramStart"/>
-      <w:r>
-        <w:rPr>
-          <w:rFonts w:hint="eastAsia"/>
-        </w:rPr>
-        <w:t>咖</w:t>
-      </w:r>
-      <w:proofErr w:type="gramEnd"/>
-      <w:r>
-        <w:rPr>
-          <w:rFonts w:hint="eastAsia"/>
-        </w:rPr>
-        <w:t>，以下称为推广员）</w:t>
+        <w:t>（推广大咖，以下称为推广员）</w:t>
       </w:r>
     </w:p>
     <w:p>
@@ -891,9 +877,6 @@
           <w:numId w:val="2"/>
         </w:numPr>
         <w:ind w:firstLineChars="0"/>
-        <w:rPr>
-          <w:rFonts w:hint="eastAsia"/>
-        </w:rPr>
       </w:pPr>
       <w:r>
         <w:rPr>
@@ -920,28 +903,13 @@
         <w:t>（推广员带来的注册、消费、提现记录）</w:t>
       </w:r>
     </w:p>
-    <w:p>
-      <w:pPr>
-        <w:rPr>
-          <w:rFonts w:hint="eastAsia"/>
-        </w:rPr>
-      </w:pPr>
-    </w:p>
-    <w:p>
-      <w:pPr>
-        <w:rPr>
-          <w:rFonts w:hint="eastAsia"/>
-        </w:rPr>
-      </w:pPr>
-    </w:p>
+    <w:p/>
+    <w:p/>
     <w:p>
       <w:pPr>
         <w:tabs>
           <w:tab w:val="left" w:pos="3573"/>
         </w:tabs>
-        <w:rPr>
-          <w:rFonts w:hint="eastAsia"/>
-        </w:rPr>
       </w:pPr>
       <w:r>
         <w:tab/>
@@ -960,11 +928,6 @@
       </w:r>
     </w:p>
     <w:p>
-      <w:pPr>
-        <w:rPr>
-          <w:rFonts w:hint="eastAsia"/>
-        </w:rPr>
-      </w:pPr>
       <w:r>
         <w:rPr>
           <w:noProof/>
@@ -1131,8 +1094,6 @@
         </w:numPr>
         <w:ind w:firstLineChars="0"/>
       </w:pPr>
-      <w:bookmarkStart w:id="3" w:name="_GoBack"/>
-      <w:bookmarkEnd w:id="3"/>
     </w:p>
     <w:p/>
     <w:p>
@@ -1168,13 +1129,7 @@
         <w:t>提现规则</w:t>
       </w:r>
     </w:p>
-    <w:p>
-      <w:pPr>
-        <w:rPr>
-          <w:rFonts w:hint="eastAsia"/>
-        </w:rPr>
-      </w:pPr>
-    </w:p>
+    <w:p/>
     <w:p>
       <w:pPr>
         <w:pStyle w:val="ad"/>
@@ -1197,20 +1152,8 @@
         <w:t>每月任务考核规则</w:t>
       </w:r>
     </w:p>
-    <w:p>
-      <w:pPr>
-        <w:rPr>
-          <w:rFonts w:hint="eastAsia"/>
-        </w:rPr>
-      </w:pPr>
-    </w:p>
-    <w:p>
-      <w:pPr>
-        <w:rPr>
-          <w:rFonts w:hint="eastAsia"/>
-        </w:rPr>
-      </w:pPr>
-    </w:p>
+    <w:p/>
+    <w:p/>
     <w:p>
       <w:pPr>
         <w:pStyle w:val="1"/>
@@ -1314,24 +1257,12 @@
           <w:numId w:val="4"/>
         </w:numPr>
         <w:ind w:firstLineChars="0"/>
-        <w:rPr>
-          <w:rFonts w:hint="eastAsia"/>
-        </w:rPr>
-      </w:pPr>
-    </w:p>
-    <w:p>
-      <w:pPr>
-        <w:rPr>
-          <w:rFonts w:hint="eastAsia"/>
-        </w:rPr>
-      </w:pPr>
-    </w:p>
+      </w:pPr>
+    </w:p>
+    <w:p/>
     <w:p>
       <w:pPr>
         <w:pStyle w:val="1"/>
-        <w:rPr>
-          <w:rFonts w:hint="eastAsia"/>
-        </w:rPr>
       </w:pPr>
       <w:r>
         <w:rPr>
@@ -1348,9 +1279,6 @@
           <w:numId w:val="6"/>
         </w:numPr>
         <w:ind w:firstLineChars="0"/>
-        <w:rPr>
-          <w:rFonts w:hint="eastAsia"/>
-        </w:rPr>
       </w:pPr>
       <w:r>
         <w:rPr>
@@ -1421,13 +1349,7 @@
         <w:t>用户完成任务后，提示用户签约获取提现权利</w:t>
       </w:r>
     </w:p>
-    <w:p>
-      <w:pPr>
-        <w:rPr>
-          <w:rFonts w:hint="eastAsia"/>
-        </w:rPr>
-      </w:pPr>
-    </w:p>
+    <w:p/>
     <w:p>
       <w:pPr>
         <w:pStyle w:val="1"/>
@@ -1509,9 +1431,6 @@
           <w:numId w:val="7"/>
         </w:numPr>
         <w:ind w:firstLineChars="0"/>
-        <w:rPr>
-          <w:rFonts w:hint="eastAsia"/>
-        </w:rPr>
       </w:pPr>
       <w:r>
         <w:rPr>
@@ -1534,19 +1453,10 @@
         <w:t>下线用户</w:t>
       </w:r>
     </w:p>
-    <w:p>
-      <w:pPr>
-        <w:rPr>
-          <w:rFonts w:hint="eastAsia"/>
-        </w:rPr>
-      </w:pPr>
-    </w:p>
+    <w:p/>
     <w:p>
       <w:pPr>
         <w:pStyle w:val="1"/>
-        <w:rPr>
-          <w:rFonts w:hint="eastAsia"/>
-        </w:rPr>
       </w:pPr>
       <w:r>
         <w:rPr>
@@ -1556,6 +1466,144 @@
       </w:r>
     </w:p>
     <w:p/>
+    <w:p/>
+    <w:p/>
+    <w:p/>
+    <w:p/>
+    <w:p/>
+    <w:p/>
+    <w:p/>
+    <w:p/>
+    <w:p/>
+    <w:p/>
+    <w:p/>
+    <w:p/>
+    <w:p/>
+    <w:p/>
+    <w:p/>
+    <w:p/>
+    <w:p/>
+    <w:p/>
+    <w:p/>
+    <w:p/>
+    <w:p/>
+    <w:p>
+      <w:r>
+        <w:rPr>
+          <w:rFonts w:hint="eastAsia"/>
+        </w:rPr>
+        <w:t>各位好</w:t>
+      </w:r>
+    </w:p>
+    <w:p/>
+    <w:p>
+      <w:r>
+        <w:rPr>
+          <w:rFonts w:hint="eastAsia"/>
+        </w:rPr>
+        <w:t xml:space="preserve"> </w:t>
+      </w:r>
+      <w:r>
+        <w:rPr>
+          <w:rFonts w:hint="eastAsia"/>
+        </w:rPr>
+        <w:t>向日葵管理中心</w:t>
+      </w:r>
+      <w:r>
+        <w:rPr>
+          <w:rFonts w:hint="eastAsia"/>
+        </w:rPr>
+        <w:t>-</w:t>
+      </w:r>
+      <w:r>
+        <w:rPr>
+          <w:rFonts w:hint="eastAsia"/>
+        </w:rPr>
+        <w:t>优化已发布</w:t>
+      </w:r>
+    </w:p>
+    <w:p/>
+    <w:p>
+      <w:pPr>
+        <w:rPr>
+          <w:rFonts w:hint="eastAsia"/>
+        </w:rPr>
+      </w:pPr>
+      <w:r>
+        <w:rPr>
+          <w:rFonts w:hint="eastAsia"/>
+        </w:rPr>
+        <w:t>本次优化包括：云监控、葵域名、主机列表、功能引导、页面风格</w:t>
+      </w:r>
+    </w:p>
+    <w:p>
+      <w:pPr>
+        <w:rPr>
+          <w:rFonts w:hint="eastAsia"/>
+        </w:rPr>
+      </w:pPr>
+    </w:p>
+    <w:p>
+      <w:r>
+        <w:rPr>
+          <w:rFonts w:hint="eastAsia"/>
+        </w:rPr>
+        <w:t>请知悉</w:t>
+      </w:r>
+    </w:p>
+    <w:p/>
+    <w:p>
+      <w:r>
+        <w:rPr>
+          <w:rFonts w:hint="eastAsia"/>
+        </w:rPr>
+        <w:t>产品部</w:t>
+      </w:r>
+    </w:p>
+    <w:p>
+      <w:r>
+        <w:rPr>
+          <w:rFonts w:hint="eastAsia"/>
+        </w:rPr>
+        <w:t>2</w:t>
+      </w:r>
+      <w:r>
+        <w:t>018</w:t>
+      </w:r>
+      <w:r>
+        <w:rPr>
+          <w:rFonts w:hint="eastAsia"/>
+        </w:rPr>
+        <w:t>-</w:t>
+      </w:r>
+      <w:r>
+        <w:t>12</w:t>
+      </w:r>
+      <w:r>
+        <w:rPr>
+          <w:rFonts w:hint="eastAsia"/>
+        </w:rPr>
+        <w:t>-</w:t>
+      </w:r>
+      <w:r>
+        <w:t>29</w:t>
+      </w:r>
+    </w:p>
+    <w:p>
+      <w:pPr>
+        <w:rPr>
+          <w:rFonts w:hint="eastAsia"/>
+        </w:rPr>
+      </w:pPr>
+      <w:r>
+        <w:rPr>
+          <w:rFonts w:hint="eastAsia"/>
+        </w:rPr>
+        <w:t>如有疑问，请及时沟通</w:t>
+      </w:r>
+      <w:bookmarkStart w:id="3" w:name="_GoBack"/>
+      <w:bookmarkEnd w:id="3"/>
+    </w:p>
     <w:sectPr>
       <w:headerReference w:type="default" r:id="rId11"/>
       <w:footerReference w:type="default" r:id="rId12"/>
@@ -3622,7 +3670,7 @@
 </file>
 
 <file path=customXml/itemProps2.xml><?xml version="1.0" encoding="utf-8"?>
-<ds:datastoreItem xmlns:ds="http://schemas.openxmlformats.org/officeDocument/2006/customXml" ds:itemID="{F5A7DC2D-E325-4CE6-8435-1D865E32F0C3}">
+<ds:datastoreItem xmlns:ds="http://schemas.openxmlformats.org/officeDocument/2006/customXml" ds:itemID="{FF60DE5C-73BE-4FBA-9533-CA37836D2B9C}">
   <ds:schemaRefs>
     <ds:schemaRef ds:uri="http://schemas.openxmlformats.org/officeDocument/2006/bibliography"/>
   </ds:schemaRefs>
